--- a/doc/Text za app Moments_SLO.docx
+++ b/doc/Text za app Moments_SLO.docx
@@ -14,43 +14,18 @@
           <w:b/>
           <w:color w:val="FF0000"/>
         </w:rPr>
-        <w:t xml:space="preserve">Uvodni </w:t>
-      </w:r>
-      <w:proofErr w:type="spellStart"/>
-      <w:r>
-        <w:rPr>
-          <w:b/>
-          <w:color w:val="FF0000"/>
-        </w:rPr>
-        <w:t>text</w:t>
-      </w:r>
-      <w:proofErr w:type="spellEnd"/>
+        <w:t>Uvodni text</w:t>
+      </w:r>
     </w:p>
     <w:p>
       <w:r>
         <w:t xml:space="preserve">Vzemite si trenutek za svoje zdravje. </w:t>
       </w:r>
       <w:r>
-        <w:t xml:space="preserve">Aplikacija ponuja napotke za pitje naravne mineralne vode </w:t>
-      </w:r>
-      <w:proofErr w:type="spellStart"/>
-      <w:r>
-        <w:t>Donat</w:t>
-      </w:r>
-      <w:proofErr w:type="spellEnd"/>
-      <w:r>
-        <w:t xml:space="preserve"> Mg na osnovi katerih </w:t>
-      </w:r>
-      <w:r>
-        <w:t xml:space="preserve">Rogaška </w:t>
-      </w:r>
-      <w:proofErr w:type="spellStart"/>
-      <w:r>
-        <w:t>medical</w:t>
-      </w:r>
-      <w:proofErr w:type="spellEnd"/>
-      <w:r>
-        <w:t xml:space="preserve"> center že več kot stoletje izvaja terapije</w:t>
+        <w:t xml:space="preserve">Aplikacija ponuja napotke za pitje naravne mineralne vode Donat Mg na osnovi katerih </w:t>
+      </w:r>
+      <w:r>
+        <w:t>Rogaška medical center že več kot stoletje izvaja terapije</w:t>
       </w:r>
       <w:r>
         <w:t xml:space="preserve">. </w:t>
@@ -104,7 +79,6 @@
           <w:szCs w:val="22"/>
         </w:rPr>
       </w:pPr>
-      <w:proofErr w:type="spellStart"/>
       <w:r>
         <w:rPr>
           <w:rFonts w:eastAsiaTheme="minorHAnsi" w:cstheme="minorBidi"/>
@@ -113,18 +87,7 @@
           <w:sz w:val="22"/>
           <w:szCs w:val="22"/>
         </w:rPr>
-        <w:t>Donat</w:t>
-      </w:r>
-      <w:proofErr w:type="spellEnd"/>
-      <w:r>
-        <w:rPr>
-          <w:rFonts w:eastAsiaTheme="minorHAnsi" w:cstheme="minorBidi"/>
-          <w:b w:val="0"/>
-          <w:bCs w:val="0"/>
-          <w:sz w:val="22"/>
-          <w:szCs w:val="22"/>
-        </w:rPr>
-        <w:t xml:space="preserve"> Mg</w:t>
+        <w:t>Donat Mg</w:t>
       </w:r>
       <w:r>
         <w:rPr>
@@ -357,6 +320,9 @@
             <w:r>
               <w:t>a tešče</w:t>
             </w:r>
+            <w:r>
+              <w:t xml:space="preserve"> </w:t>
+            </w:r>
           </w:p>
         </w:tc>
         <w:tc>
@@ -461,6 +427,41 @@
         </w:tc>
       </w:tr>
     </w:tbl>
+    <w:p/>
+    <w:p>
+      <w:pPr>
+        <w:rPr>
+          <w:highlight w:val="yellow"/>
+        </w:rPr>
+      </w:pPr>
+      <w:r>
+        <w:rPr>
+          <w:highlight w:val="yellow"/>
+        </w:rPr>
+        <w:t>Reminderji:</w:t>
+      </w:r>
+    </w:p>
+    <w:p>
+      <w:pPr>
+        <w:rPr>
+          <w:highlight w:val="yellow"/>
+        </w:rPr>
+      </w:pPr>
+      <w:r>
+        <w:rPr>
+          <w:highlight w:val="yellow"/>
+        </w:rPr>
+        <w:t>Na tešče - 10 min pred zajtrkom</w:t>
+      </w:r>
+    </w:p>
+    <w:p>
+      <w:r>
+        <w:rPr>
+          <w:highlight w:val="yellow"/>
+        </w:rPr>
+        <w:t>Pred spanjem (po potrebi) - 10 min pred spanjem</w:t>
+      </w:r>
+    </w:p>
     <w:p/>
     <w:p>
       <w:pPr>
@@ -499,11 +500,9 @@
       <w:r>
         <w:t xml:space="preserve">00 mg </w:t>
       </w:r>
-      <w:proofErr w:type="spellStart"/>
       <w:r>
         <w:t>hidrogenkarbonata</w:t>
       </w:r>
-      <w:proofErr w:type="spellEnd"/>
       <w:r>
         <w:t xml:space="preserve"> </w:t>
       </w:r>
@@ -699,6 +698,74 @@
     <w:p/>
     <w:p>
       <w:pPr>
+        <w:rPr>
+          <w:highlight w:val="yellow"/>
+        </w:rPr>
+      </w:pPr>
+      <w:r>
+        <w:rPr>
+          <w:highlight w:val="yellow"/>
+        </w:rPr>
+        <w:t>Reminderji:</w:t>
+      </w:r>
+    </w:p>
+    <w:p>
+      <w:r>
+        <w:rPr>
+          <w:highlight w:val="yellow"/>
+        </w:rPr>
+        <w:t xml:space="preserve">Večkrat dnevno - </w:t>
+      </w:r>
+      <w:r>
+        <w:rPr>
+          <w:highlight w:val="yellow"/>
+        </w:rPr>
+        <w:t>posameznikov dan se razdeli na 4 dele</w:t>
+      </w:r>
+      <w:r>
+        <w:rPr>
+          <w:highlight w:val="yellow"/>
+        </w:rPr>
+        <w:t xml:space="preserve">, za vsak del </w:t>
+      </w:r>
+      <w:proofErr w:type="spellStart"/>
+      <w:r>
+        <w:rPr>
+          <w:highlight w:val="yellow"/>
+        </w:rPr>
+        <w:t>reminder</w:t>
+      </w:r>
+      <w:proofErr w:type="spellEnd"/>
+      <w:r>
+        <w:t xml:space="preserve"> </w:t>
+      </w:r>
+    </w:p>
+    <w:p>
+      <w:pPr>
+        <w:rPr>
+          <w:highlight w:val="yellow"/>
+        </w:rPr>
+      </w:pPr>
+      <w:r>
+        <w:rPr>
+          <w:highlight w:val="yellow"/>
+        </w:rPr>
+        <w:t>20 min pred jedjo - 25 min pred vsakim obrokom</w:t>
+      </w:r>
+    </w:p>
+    <w:p>
+      <w:r>
+        <w:rPr>
+          <w:highlight w:val="yellow"/>
+        </w:rPr>
+        <w:t>Med obroki in 1-2 uri po jedi - 1:30h po obroku</w:t>
+      </w:r>
+      <w:bookmarkStart w:id="0" w:name="_GoBack"/>
+      <w:bookmarkEnd w:id="0"/>
+    </w:p>
+    <w:p/>
+    <w:p>
+      <w:pPr>
         <w:pStyle w:val="ListParagraph"/>
         <w:numPr>
           <w:ilvl w:val="0"/>
@@ -737,13 +804,9 @@
       <w:pPr>
         <w:jc w:val="both"/>
       </w:pPr>
-      <w:proofErr w:type="spellStart"/>
-      <w:r>
-        <w:t>Donat</w:t>
-      </w:r>
-      <w:proofErr w:type="spellEnd"/>
-      <w:r>
-        <w:t xml:space="preserve"> Mg je najbogatejša naravna mineralna voda z magnezijem*. </w:t>
+      <w:r>
+        <w:lastRenderedPageBreak/>
+        <w:t xml:space="preserve">Donat Mg je najbogatejša naravna mineralna voda z magnezijem*. </w:t>
       </w:r>
       <w:r>
         <w:t xml:space="preserve">Na dan potrebujemo </w:t>
@@ -773,15 +836,7 @@
         <w:t>se pojavijo v starosti, o</w:t>
       </w:r>
       <w:r>
-        <w:t xml:space="preserve">b nekaterih </w:t>
-      </w:r>
-      <w:proofErr w:type="spellStart"/>
-      <w:r>
-        <w:t>metabolnih</w:t>
-      </w:r>
-      <w:proofErr w:type="spellEnd"/>
-      <w:r>
-        <w:t xml:space="preserve"> motnjah, uživanju nekaterih zdravil, dietah in v stresnih obdobj</w:t>
+        <w:t>b nekaterih metabolnih motnjah, uživanju nekaterih zdravil, dietah in v stresnih obdobj</w:t>
       </w:r>
       <w:r>
         <w:t>ih.</w:t>
@@ -1042,6 +1097,54 @@
     <w:p/>
     <w:p>
       <w:pPr>
+        <w:rPr>
+          <w:highlight w:val="yellow"/>
+        </w:rPr>
+      </w:pPr>
+      <w:r>
+        <w:rPr>
+          <w:highlight w:val="yellow"/>
+        </w:rPr>
+        <w:t>Reminderji:</w:t>
+      </w:r>
+    </w:p>
+    <w:p>
+      <w:pPr>
+        <w:rPr>
+          <w:highlight w:val="yellow"/>
+        </w:rPr>
+      </w:pPr>
+      <w:r>
+        <w:rPr>
+          <w:highlight w:val="yellow"/>
+        </w:rPr>
+        <w:t>Na tešče - 10 min pred zajtrkom</w:t>
+      </w:r>
+    </w:p>
+    <w:p>
+      <w:pPr>
+        <w:rPr>
+          <w:highlight w:val="yellow"/>
+        </w:rPr>
+      </w:pPr>
+      <w:r>
+        <w:rPr>
+          <w:highlight w:val="yellow"/>
+        </w:rPr>
+        <w:t>Opoldne - 5 min pred 12:00h</w:t>
+      </w:r>
+    </w:p>
+    <w:p>
+      <w:r>
+        <w:rPr>
+          <w:highlight w:val="yellow"/>
+        </w:rPr>
+        <w:t>Pred večerjo - 10 min pred večerjo</w:t>
+      </w:r>
+    </w:p>
+    <w:p/>
+    <w:p>
+      <w:pPr>
         <w:pStyle w:val="ListParagraph"/>
         <w:numPr>
           <w:ilvl w:val="0"/>
@@ -1089,66 +1192,50 @@
         <w:rPr>
           <w:bCs/>
         </w:rPr>
-        <w:t xml:space="preserve"> Diabetes </w:t>
-      </w:r>
-      <w:proofErr w:type="spellStart"/>
+        <w:t xml:space="preserve"> Diabetes mellitus pri vseh</w:t>
+      </w:r>
       <w:r>
         <w:rPr>
           <w:bCs/>
         </w:rPr>
-        <w:t>mellitus</w:t>
-      </w:r>
-      <w:proofErr w:type="spellEnd"/>
+        <w:t xml:space="preserve"> </w:t>
+      </w:r>
       <w:r>
         <w:rPr>
           <w:bCs/>
         </w:rPr>
-        <w:t xml:space="preserve"> pri vseh</w:t>
+        <w:t>(</w:t>
       </w:r>
       <w:r>
         <w:rPr>
           <w:bCs/>
         </w:rPr>
-        <w:t xml:space="preserve"> </w:t>
+        <w:t>tudi pri nosečnicah</w:t>
       </w:r>
       <w:r>
         <w:rPr>
           <w:bCs/>
         </w:rPr>
-        <w:t>(</w:t>
+        <w:t>)</w:t>
       </w:r>
       <w:r>
         <w:rPr>
           <w:bCs/>
         </w:rPr>
-        <w:t>tudi pri nosečnicah</w:t>
+        <w:t xml:space="preserve">, ki so prvič zbolele za sladkorno boleznijo, povzroča neravnovesje glukoze v krvi in zavira delovanje inzulina. </w:t>
       </w:r>
       <w:r>
         <w:rPr>
           <w:bCs/>
         </w:rPr>
-        <w:t>)</w:t>
+        <w:t xml:space="preserve">S pitjem </w:t>
       </w:r>
       <w:r>
         <w:rPr>
           <w:bCs/>
         </w:rPr>
-        <w:t xml:space="preserve">, ki so prvič zbolele za sladkorno boleznijo, povzroča neravnovesje glukoze v krvi in zavira delovanje inzulina. </w:t>
-      </w:r>
-      <w:r>
-        <w:rPr>
-          <w:bCs/>
-        </w:rPr>
-        <w:t xml:space="preserve">S pitjem </w:t>
-      </w:r>
-      <w:proofErr w:type="spellStart"/>
-      <w:r>
-        <w:rPr>
-          <w:bCs/>
-        </w:rPr>
         <w:t>Donata</w:t>
       </w:r>
-      <w:proofErr w:type="spellEnd"/>
       <w:r>
         <w:rPr>
           <w:bCs/>
@@ -1212,7 +1299,6 @@
               </w:rPr>
             </w:pPr>
             <w:r>
-              <w:lastRenderedPageBreak/>
               <w:t>Način pitja</w:t>
             </w:r>
           </w:p>
@@ -1390,6 +1476,60 @@
         </w:tc>
       </w:tr>
     </w:tbl>
+    <w:p>
+      <w:pPr>
+        <w:rPr>
+          <w:bCs/>
+        </w:rPr>
+      </w:pPr>
+    </w:p>
+    <w:p>
+      <w:pPr>
+        <w:rPr>
+          <w:highlight w:val="yellow"/>
+        </w:rPr>
+      </w:pPr>
+      <w:r>
+        <w:rPr>
+          <w:highlight w:val="yellow"/>
+        </w:rPr>
+        <w:t>Reminderji:</w:t>
+      </w:r>
+    </w:p>
+    <w:p>
+      <w:pPr>
+        <w:rPr>
+          <w:highlight w:val="yellow"/>
+        </w:rPr>
+      </w:pPr>
+      <w:r>
+        <w:rPr>
+          <w:highlight w:val="yellow"/>
+        </w:rPr>
+        <w:t>Na tešče - 10 min pred zajtrkom</w:t>
+      </w:r>
+    </w:p>
+    <w:p>
+      <w:pPr>
+        <w:rPr>
+          <w:highlight w:val="yellow"/>
+        </w:rPr>
+      </w:pPr>
+      <w:r>
+        <w:rPr>
+          <w:highlight w:val="yellow"/>
+        </w:rPr>
+        <w:t>Pred kosilom - 10 min pred kosilom</w:t>
+      </w:r>
+    </w:p>
+    <w:p>
+      <w:r>
+        <w:rPr>
+          <w:highlight w:val="yellow"/>
+        </w:rPr>
+        <w:t>Pred večerjo - 10 min pred večerjo</w:t>
+      </w:r>
+    </w:p>
     <w:p>
       <w:pPr>
         <w:rPr>
@@ -1412,6 +1552,7 @@
         <w:rPr>
           <w:b/>
         </w:rPr>
+        <w:lastRenderedPageBreak/>
         <w:t>Bolezni žolčnika in trebušne slinavke</w:t>
       </w:r>
     </w:p>
@@ -1636,6 +1777,62 @@
     <w:p/>
     <w:p>
       <w:pPr>
+        <w:rPr>
+          <w:highlight w:val="yellow"/>
+        </w:rPr>
+      </w:pPr>
+      <w:proofErr w:type="spellStart"/>
+      <w:r>
+        <w:rPr>
+          <w:highlight w:val="yellow"/>
+        </w:rPr>
+        <w:t>Reminderji</w:t>
+      </w:r>
+      <w:proofErr w:type="spellEnd"/>
+      <w:r>
+        <w:rPr>
+          <w:highlight w:val="yellow"/>
+        </w:rPr>
+        <w:t>:</w:t>
+      </w:r>
+    </w:p>
+    <w:p>
+      <w:pPr>
+        <w:rPr>
+          <w:highlight w:val="yellow"/>
+        </w:rPr>
+      </w:pPr>
+      <w:r>
+        <w:rPr>
+          <w:highlight w:val="yellow"/>
+        </w:rPr>
+        <w:t>Na tešče - 10 min pred zajtrkom</w:t>
+      </w:r>
+    </w:p>
+    <w:p>
+      <w:pPr>
+        <w:rPr>
+          <w:highlight w:val="yellow"/>
+        </w:rPr>
+      </w:pPr>
+      <w:r>
+        <w:rPr>
+          <w:highlight w:val="yellow"/>
+        </w:rPr>
+        <w:t>Pred kosilom - 10 min pred kosilom</w:t>
+      </w:r>
+    </w:p>
+    <w:p>
+      <w:r>
+        <w:rPr>
+          <w:highlight w:val="yellow"/>
+        </w:rPr>
+        <w:t>Pred večerjo - 10 min pred večerjo</w:t>
+      </w:r>
+    </w:p>
+    <w:p/>
+    <w:p>
+      <w:pPr>
         <w:pStyle w:val="ListParagraph"/>
         <w:numPr>
           <w:ilvl w:val="0"/>
@@ -1674,99 +1871,43 @@
         <w:rPr>
           <w:bCs/>
         </w:rPr>
-        <w:t xml:space="preserve">kalcijevih </w:t>
-      </w:r>
-      <w:proofErr w:type="spellStart"/>
+        <w:t>kalcijevih oksalatnih,</w:t>
+      </w:r>
       <w:r>
         <w:rPr>
           <w:bCs/>
         </w:rPr>
-        <w:t>oksalatnih</w:t>
-      </w:r>
-      <w:proofErr w:type="spellEnd"/>
+        <w:t xml:space="preserve"> uratnih in cistinskih </w:t>
+      </w:r>
       <w:r>
         <w:rPr>
           <w:bCs/>
         </w:rPr>
-        <w:t>,</w:t>
+        <w:t>ka</w:t>
       </w:r>
       <w:r>
         <w:rPr>
           <w:bCs/>
         </w:rPr>
+        <w:t>mnov, ki nastajajo v kislem mil</w:t>
+      </w:r>
+      <w:r>
+        <w:rPr>
+          <w:bCs/>
+        </w:rPr>
+        <w:t>jeju.</w:t>
+      </w:r>
+      <w:r>
+        <w:rPr>
+          <w:bCs/>
+        </w:rPr>
         <w:t xml:space="preserve"> </w:t>
       </w:r>
-      <w:proofErr w:type="spellStart"/>
       <w:r>
         <w:rPr>
           <w:bCs/>
         </w:rPr>
-        <w:t>uratnih</w:t>
-      </w:r>
-      <w:proofErr w:type="spellEnd"/>
-      <w:r>
-        <w:rPr>
-          <w:bCs/>
-        </w:rPr>
-        <w:t xml:space="preserve"> in </w:t>
-      </w:r>
-      <w:proofErr w:type="spellStart"/>
-      <w:r>
-        <w:rPr>
-          <w:bCs/>
-        </w:rPr>
-        <w:t>cistinskih</w:t>
-      </w:r>
-      <w:proofErr w:type="spellEnd"/>
-      <w:r>
-        <w:rPr>
-          <w:bCs/>
-        </w:rPr>
-        <w:t xml:space="preserve"> </w:t>
-      </w:r>
-      <w:r>
-        <w:rPr>
-          <w:bCs/>
-        </w:rPr>
-        <w:t>ka</w:t>
-      </w:r>
-      <w:r>
-        <w:rPr>
-          <w:bCs/>
-        </w:rPr>
-        <w:t>mnov, ki nastajajo v kislem mil</w:t>
-      </w:r>
-      <w:r>
-        <w:rPr>
-          <w:bCs/>
-        </w:rPr>
-        <w:t>jeju.</w:t>
-      </w:r>
-      <w:r>
-        <w:rPr>
-          <w:bCs/>
-        </w:rPr>
-        <w:t xml:space="preserve"> </w:t>
-      </w:r>
-      <w:r>
-        <w:rPr>
-          <w:bCs/>
-        </w:rPr>
-        <w:t xml:space="preserve">Obe sestavini vplivata na regulacijo bazo/kislega ravnovesja v telesu. Posebej </w:t>
-      </w:r>
-      <w:proofErr w:type="spellStart"/>
-      <w:r>
-        <w:rPr>
-          <w:bCs/>
-        </w:rPr>
-        <w:t>hidrogenkarbonat</w:t>
-      </w:r>
-      <w:proofErr w:type="spellEnd"/>
-      <w:r>
-        <w:rPr>
-          <w:bCs/>
-        </w:rPr>
-        <w:t xml:space="preserve"> ustvarja </w:t>
+        <w:t xml:space="preserve">Obe sestavini vplivata na regulacijo bazo/kislega ravnovesja v telesu. Posebej hidrogenkarbonat ustvarja </w:t>
       </w:r>
       <w:r>
         <w:rPr>
@@ -2087,9 +2228,80 @@
     <w:p>
       <w:pPr>
         <w:rPr>
+          <w:highlight w:val="yellow"/>
+        </w:rPr>
+      </w:pPr>
+      <w:r>
+        <w:rPr>
+          <w:highlight w:val="yellow"/>
+        </w:rPr>
+        <w:t>Reminderji:</w:t>
+      </w:r>
+    </w:p>
+    <w:p>
+      <w:pPr>
+        <w:rPr>
+          <w:highlight w:val="yellow"/>
+        </w:rPr>
+      </w:pPr>
+      <w:r>
+        <w:rPr>
+          <w:highlight w:val="yellow"/>
+        </w:rPr>
+        <w:t>Na tešče - 10 min pred zajtrkom</w:t>
+      </w:r>
+    </w:p>
+    <w:p>
+      <w:pPr>
+        <w:rPr>
+          <w:highlight w:val="yellow"/>
+        </w:rPr>
+      </w:pPr>
+      <w:r>
+        <w:rPr>
+          <w:highlight w:val="yellow"/>
+        </w:rPr>
+        <w:t>Pred kosilom - 10 min pred kosilom</w:t>
+      </w:r>
+    </w:p>
+    <w:p>
+      <w:pPr>
+        <w:rPr>
+          <w:highlight w:val="yellow"/>
+        </w:rPr>
+      </w:pPr>
+      <w:r>
+        <w:rPr>
+          <w:highlight w:val="yellow"/>
+        </w:rPr>
+        <w:t>Pred večerjo - 10 min pred večerjo</w:t>
+      </w:r>
+    </w:p>
+    <w:p>
+      <w:pPr>
+        <w:rPr>
+          <w:highlight w:val="yellow"/>
+        </w:rPr>
+      </w:pPr>
+      <w:r>
+        <w:rPr>
+          <w:highlight w:val="yellow"/>
+        </w:rPr>
+        <w:t>Pred spanjem - 10 min pred spanjem</w:t>
+      </w:r>
+    </w:p>
+    <w:p>
+      <w:pPr>
+        <w:rPr>
           <w:b/>
         </w:rPr>
       </w:pPr>
+      <w:r>
+        <w:rPr>
+          <w:highlight w:val="yellow"/>
+        </w:rPr>
+        <w:t>Pred spanjem in ponoči ob prebujanju - ne upoštevamo</w:t>
+      </w:r>
     </w:p>
     <w:p>
       <w:pPr>
@@ -2305,6 +2517,67 @@
     <w:p/>
     <w:p>
       <w:pPr>
+        <w:rPr>
+          <w:highlight w:val="yellow"/>
+        </w:rPr>
+      </w:pPr>
+      <w:r>
+        <w:rPr>
+          <w:highlight w:val="yellow"/>
+        </w:rPr>
+        <w:t>Reminderji:</w:t>
+      </w:r>
+    </w:p>
+    <w:p>
+      <w:pPr>
+        <w:rPr>
+          <w:highlight w:val="yellow"/>
+        </w:rPr>
+      </w:pPr>
+      <w:r>
+        <w:rPr>
+          <w:highlight w:val="yellow"/>
+        </w:rPr>
+        <w:t>Na tešče - 10 min pred zajtrkom</w:t>
+      </w:r>
+    </w:p>
+    <w:p>
+      <w:pPr>
+        <w:rPr>
+          <w:highlight w:val="yellow"/>
+        </w:rPr>
+      </w:pPr>
+      <w:r>
+        <w:rPr>
+          <w:highlight w:val="yellow"/>
+        </w:rPr>
+        <w:t>Pred kosilom - 10 min pred kosilom</w:t>
+      </w:r>
+    </w:p>
+    <w:p>
+      <w:pPr>
+        <w:rPr>
+          <w:highlight w:val="yellow"/>
+        </w:rPr>
+      </w:pPr>
+      <w:r>
+        <w:rPr>
+          <w:highlight w:val="yellow"/>
+        </w:rPr>
+        <w:t>Pred večerjo - 10 min pred večerjo</w:t>
+      </w:r>
+    </w:p>
+    <w:p>
+      <w:r>
+        <w:rPr>
+          <w:highlight w:val="yellow"/>
+        </w:rPr>
+        <w:t>Pred obroki - 10 min pred vsakim obrokom</w:t>
+      </w:r>
+    </w:p>
+    <w:p/>
+    <w:p>
+      <w:pPr>
         <w:pStyle w:val="ListParagraph"/>
         <w:numPr>
           <w:ilvl w:val="0"/>
@@ -2318,7 +2591,6 @@
         <w:rPr>
           <w:b/>
         </w:rPr>
-        <w:lastRenderedPageBreak/>
         <w:t>Bolezni srca in ožilja</w:t>
       </w:r>
     </w:p>
@@ -2632,6 +2904,49 @@
     <w:p/>
     <w:p>
       <w:pPr>
+        <w:rPr>
+          <w:highlight w:val="yellow"/>
+        </w:rPr>
+      </w:pPr>
+      <w:r>
+        <w:rPr>
+          <w:highlight w:val="yellow"/>
+        </w:rPr>
+        <w:t>Reminderji:</w:t>
+      </w:r>
+    </w:p>
+    <w:p>
+      <w:r>
+        <w:rPr>
+          <w:highlight w:val="yellow"/>
+        </w:rPr>
+        <w:t xml:space="preserve">3-4 </w:t>
+      </w:r>
+      <w:r>
+        <w:rPr>
+          <w:highlight w:val="yellow"/>
+        </w:rPr>
+        <w:t xml:space="preserve">krat dnevno - </w:t>
+      </w:r>
+      <w:r>
+        <w:rPr>
+          <w:highlight w:val="yellow"/>
+        </w:rPr>
+        <w:t>posameznikov dan se razdeli na 4 dele</w:t>
+      </w:r>
+      <w:r>
+        <w:rPr>
+          <w:highlight w:val="yellow"/>
+        </w:rPr>
+        <w:t>, za vsak del reminder</w:t>
+      </w:r>
+      <w:r>
+        <w:t xml:space="preserve"> </w:t>
+      </w:r>
+    </w:p>
+    <w:p/>
+    <w:p>
+      <w:pPr>
         <w:pStyle w:val="ListParagraph"/>
         <w:numPr>
           <w:ilvl w:val="0"/>
@@ -2784,7 +3099,6 @@
         </w:rPr>
         <w:t xml:space="preserve"> </w:t>
       </w:r>
-      <w:proofErr w:type="spellStart"/>
       <w:r>
         <w:rPr>
           <w:rFonts w:asciiTheme="minorHAnsi" w:hAnsiTheme="minorHAnsi"/>
@@ -2801,9 +3115,8 @@
           <w:sz w:val="20"/>
           <w:szCs w:val="20"/>
         </w:rPr>
-        <w:t>onat</w:t>
-      </w:r>
-      <w:proofErr w:type="spellEnd"/>
+        <w:t xml:space="preserve">onat Mg je bogat </w:t>
+      </w:r>
       <w:r>
         <w:rPr>
           <w:rFonts w:asciiTheme="minorHAnsi" w:hAnsiTheme="minorHAnsi"/>
@@ -2811,7 +3124,7 @@
           <w:sz w:val="20"/>
           <w:szCs w:val="20"/>
         </w:rPr>
-        <w:t xml:space="preserve"> Mg je bogat </w:t>
+        <w:t>s tem mineralom</w:t>
       </w:r>
       <w:r>
         <w:rPr>
@@ -2820,7 +3133,7 @@
           <w:sz w:val="20"/>
           <w:szCs w:val="20"/>
         </w:rPr>
-        <w:t>s tem mineralom</w:t>
+        <w:t xml:space="preserve">, </w:t>
       </w:r>
       <w:r>
         <w:rPr>
@@ -2829,7 +3142,7 @@
           <w:sz w:val="20"/>
           <w:szCs w:val="20"/>
         </w:rPr>
-        <w:t xml:space="preserve">, </w:t>
+        <w:t xml:space="preserve">ki ga znanstveniki </w:t>
       </w:r>
       <w:r>
         <w:rPr>
@@ -2838,7 +3151,7 @@
           <w:sz w:val="20"/>
           <w:szCs w:val="20"/>
         </w:rPr>
-        <w:t xml:space="preserve">ki ga znanstveniki </w:t>
+        <w:t>imenuje</w:t>
       </w:r>
       <w:r>
         <w:rPr>
@@ -2847,7 +3160,7 @@
           <w:sz w:val="20"/>
           <w:szCs w:val="20"/>
         </w:rPr>
-        <w:t>imenuje</w:t>
+        <w:t>jo</w:t>
       </w:r>
       <w:r>
         <w:rPr>
@@ -2856,7 +3169,7 @@
           <w:sz w:val="20"/>
           <w:szCs w:val="20"/>
         </w:rPr>
-        <w:t>jo</w:t>
+        <w:t xml:space="preserve"> tudi</w:t>
       </w:r>
       <w:r>
         <w:rPr>
@@ -2865,7 +3178,7 @@
           <w:sz w:val="20"/>
           <w:szCs w:val="20"/>
         </w:rPr>
-        <w:t xml:space="preserve"> tudi</w:t>
+        <w:t xml:space="preserve"> »</w:t>
       </w:r>
       <w:r>
         <w:rPr>
@@ -2874,27 +3187,7 @@
           <w:sz w:val="20"/>
           <w:szCs w:val="20"/>
         </w:rPr>
-        <w:t xml:space="preserve"> »</w:t>
-      </w:r>
-      <w:proofErr w:type="spellStart"/>
-      <w:r>
-        <w:rPr>
-          <w:rFonts w:asciiTheme="minorHAnsi" w:hAnsiTheme="minorHAnsi"/>
-          <w:b w:val="0"/>
-          <w:sz w:val="20"/>
-          <w:szCs w:val="20"/>
-        </w:rPr>
-        <w:t>antistresni</w:t>
-      </w:r>
-      <w:proofErr w:type="spellEnd"/>
-      <w:r>
-        <w:rPr>
-          <w:rFonts w:asciiTheme="minorHAnsi" w:hAnsiTheme="minorHAnsi"/>
-          <w:b w:val="0"/>
-          <w:sz w:val="20"/>
-          <w:szCs w:val="20"/>
-        </w:rPr>
-        <w:t xml:space="preserve"> mineral</w:t>
+        <w:t>antistresni mineral</w:t>
       </w:r>
       <w:r>
         <w:rPr>
@@ -2992,6 +3285,7 @@
           </w:p>
           <w:p>
             <w:r>
+              <w:lastRenderedPageBreak/>
               <w:t>17° C – 18° C (hladno)</w:t>
             </w:r>
           </w:p>
@@ -3002,6 +3296,7 @@
           </w:tcPr>
           <w:p>
             <w:r>
+              <w:lastRenderedPageBreak/>
               <w:t>p</w:t>
             </w:r>
             <w:r>
@@ -3016,7 +3311,11 @@
           </w:tcPr>
           <w:p>
             <w:r>
-              <w:t>2 meseca, prekinitev 1 mesec, 3x letno</w:t>
+              <w:t xml:space="preserve">2 meseca, prekinitev 1 </w:t>
+            </w:r>
+            <w:r>
+              <w:lastRenderedPageBreak/>
+              <w:t>mesec, 3x letno</w:t>
             </w:r>
           </w:p>
         </w:tc>
@@ -3028,6 +3327,7 @@
           </w:tcPr>
           <w:p>
             <w:r>
+              <w:lastRenderedPageBreak/>
               <w:t>Pred spanjem</w:t>
             </w:r>
           </w:p>
@@ -3069,6 +3369,41 @@
         </w:tc>
       </w:tr>
     </w:tbl>
+    <w:p/>
+    <w:p>
+      <w:pPr>
+        <w:rPr>
+          <w:highlight w:val="yellow"/>
+        </w:rPr>
+      </w:pPr>
+      <w:r>
+        <w:rPr>
+          <w:highlight w:val="yellow"/>
+        </w:rPr>
+        <w:t>Reminderji:</w:t>
+      </w:r>
+    </w:p>
+    <w:p>
+      <w:pPr>
+        <w:rPr>
+          <w:highlight w:val="yellow"/>
+        </w:rPr>
+      </w:pPr>
+      <w:r>
+        <w:rPr>
+          <w:highlight w:val="yellow"/>
+        </w:rPr>
+        <w:t>Na tešče - 10 min pred zajtrkom</w:t>
+      </w:r>
+    </w:p>
+    <w:p>
+      <w:r>
+        <w:rPr>
+          <w:highlight w:val="yellow"/>
+        </w:rPr>
+        <w:t>Pred spanjem - 10 min pred spanjem</w:t>
+      </w:r>
+    </w:p>
     <w:p/>
     <w:p/>
     <w:p>
@@ -3090,13 +3425,8 @@
       </w:r>
     </w:p>
     <w:p>
-      <w:proofErr w:type="spellStart"/>
-      <w:r>
-        <w:t>Donat</w:t>
-      </w:r>
-      <w:proofErr w:type="spellEnd"/>
-      <w:r>
-        <w:t xml:space="preserve"> Mg </w:t>
+      <w:r>
+        <w:t xml:space="preserve">Donat Mg </w:t>
       </w:r>
       <w:r>
         <w:t>je bogat</w:t>
@@ -3120,15 +3450,7 @@
         <w:t>sulfat</w:t>
       </w:r>
       <w:r>
-        <w:t xml:space="preserve">i, </w:t>
-      </w:r>
-      <w:proofErr w:type="spellStart"/>
-      <w:r>
-        <w:t>hirogenkarbonati</w:t>
-      </w:r>
-      <w:proofErr w:type="spellEnd"/>
-      <w:r>
-        <w:t>, vsebuje še</w:t>
+        <w:t>i, hirogenkarbonati, vsebuje še</w:t>
       </w:r>
       <w:r>
         <w:t xml:space="preserve"> kalcij, na</w:t>
@@ -3136,27 +3458,14 @@
       <w:r>
         <w:t xml:space="preserve">trij in druge </w:t>
       </w:r>
-      <w:proofErr w:type="spellStart"/>
-      <w:r>
-        <w:t>mikro</w:t>
-      </w:r>
-      <w:proofErr w:type="spellEnd"/>
-      <w:r>
-        <w:t xml:space="preserve"> elemente. Naše telo </w:t>
+      <w:r>
+        <w:t xml:space="preserve">mikro elemente. Naše telo </w:t>
       </w:r>
       <w:r>
         <w:t xml:space="preserve">bogati z minerali , sočasno pa </w:t>
       </w:r>
       <w:r>
-        <w:t xml:space="preserve">zaradi višje vsebnosti </w:t>
-      </w:r>
-      <w:proofErr w:type="spellStart"/>
-      <w:r>
-        <w:t>hidrogenkarbonata</w:t>
-      </w:r>
-      <w:proofErr w:type="spellEnd"/>
-      <w:r>
-        <w:t xml:space="preserve"> ureja kislo-bazno ravnovesje telesa.</w:t>
+        <w:t>zaradi višje vsebnosti hidrogenkarbonata ureja kislo-bazno ravnovesje telesa.</w:t>
       </w:r>
       <w:r>
         <w:t xml:space="preserve"> </w:t>
@@ -3275,6 +3584,28 @@
         </w:tc>
       </w:tr>
     </w:tbl>
+    <w:p/>
+    <w:p>
+      <w:pPr>
+        <w:rPr>
+          <w:highlight w:val="yellow"/>
+        </w:rPr>
+      </w:pPr>
+      <w:r>
+        <w:rPr>
+          <w:highlight w:val="yellow"/>
+        </w:rPr>
+        <w:t>Reminderji:</w:t>
+      </w:r>
+    </w:p>
+    <w:p>
+      <w:r>
+        <w:rPr>
+          <w:highlight w:val="yellow"/>
+        </w:rPr>
+        <w:t>Pred jedjo - 10 min pred vsakim obrokom</w:t>
+      </w:r>
+    </w:p>
     <w:p/>
     <w:p/>
     <w:p/>
@@ -3352,15 +3683,7 @@
           <w:p/>
           <w:p>
             <w:r>
-              <w:t xml:space="preserve">Opomnik za pitje </w:t>
-            </w:r>
-            <w:proofErr w:type="spellStart"/>
-            <w:r>
-              <w:t>Donata</w:t>
-            </w:r>
-            <w:proofErr w:type="spellEnd"/>
-            <w:r>
-              <w:t xml:space="preserve"> Mg je sedaj nastavljen. Na zdravje!</w:t>
+              <w:t>Opomnik za pitje Donata Mg je sedaj nastavljen. Na zdravje!</w:t>
             </w:r>
           </w:p>
         </w:tc>
@@ -3368,10 +3691,7 @@
           <w:tcPr>
             <w:tcW w:w="1842" w:type="dxa"/>
           </w:tcPr>
-          <w:p>
-            <w:bookmarkStart w:id="0" w:name="_GoBack"/>
-            <w:bookmarkEnd w:id="0"/>
-          </w:p>
+          <w:p/>
         </w:tc>
         <w:tc>
           <w:tcPr>
@@ -3399,10 +3719,7 @@
           </w:tcPr>
           <w:p>
             <w:r>
-              <w:t>Na vstopn</w:t>
-            </w:r>
-            <w:r>
-              <w:t>o stran</w:t>
+              <w:t>Na vstopno stran</w:t>
             </w:r>
           </w:p>
         </w:tc>
@@ -3690,6 +4007,7 @@
           </w:tcPr>
           <w:p>
             <w:r>
+              <w:lastRenderedPageBreak/>
               <w:t>Prekliči</w:t>
             </w:r>
           </w:p>
@@ -4006,52 +4324,52 @@
         <v:path o:extrusionok="f" gradientshapeok="t" o:connecttype="rect"/>
         <o:lock v:ext="edit" aspectratio="t"/>
       </v:shapetype>
-      <v:shape id="_x0000_i1036" type="#_x0000_t75" style="width:3in;height:3in" o:bullet="t"/>
+      <v:shape id="_x0000_i1026" type="#_x0000_t75" style="width:3in;height:3in" o:bullet="t"/>
     </w:pict>
   </w:numPicBullet>
   <w:numPicBullet w:numPicBulletId="1">
     <w:pict>
-      <v:shape id="_x0000_i1037" type="#_x0000_t75" style="width:3in;height:3in" o:bullet="t"/>
+      <v:shape id="_x0000_i1027" type="#_x0000_t75" style="width:3in;height:3in" o:bullet="t"/>
     </w:pict>
   </w:numPicBullet>
   <w:numPicBullet w:numPicBulletId="2">
     <w:pict>
-      <v:shape id="_x0000_i1038" type="#_x0000_t75" style="width:3in;height:3in" o:bullet="t"/>
+      <v:shape id="_x0000_i1028" type="#_x0000_t75" style="width:3in;height:3in" o:bullet="t"/>
     </w:pict>
   </w:numPicBullet>
   <w:numPicBullet w:numPicBulletId="3">
     <w:pict>
-      <v:shape id="_x0000_i1039" type="#_x0000_t75" style="width:3in;height:3in" o:bullet="t"/>
+      <v:shape id="_x0000_i1029" type="#_x0000_t75" style="width:3in;height:3in" o:bullet="t"/>
     </w:pict>
   </w:numPicBullet>
   <w:numPicBullet w:numPicBulletId="4">
     <w:pict>
-      <v:shape id="_x0000_i1040" type="#_x0000_t75" style="width:3in;height:3in" o:bullet="t"/>
+      <v:shape id="_x0000_i1030" type="#_x0000_t75" style="width:3in;height:3in" o:bullet="t"/>
     </w:pict>
   </w:numPicBullet>
   <w:numPicBullet w:numPicBulletId="5">
     <w:pict>
-      <v:shape id="_x0000_i1041" type="#_x0000_t75" style="width:3in;height:3in" o:bullet="t"/>
+      <v:shape id="_x0000_i1031" type="#_x0000_t75" style="width:3in;height:3in" o:bullet="t"/>
     </w:pict>
   </w:numPicBullet>
   <w:numPicBullet w:numPicBulletId="6">
     <w:pict>
-      <v:shape id="_x0000_i1042" type="#_x0000_t75" style="width:3in;height:3in" o:bullet="t"/>
+      <v:shape id="_x0000_i1032" type="#_x0000_t75" style="width:3in;height:3in" o:bullet="t"/>
     </w:pict>
   </w:numPicBullet>
   <w:numPicBullet w:numPicBulletId="7">
     <w:pict>
-      <v:shape id="_x0000_i1043" type="#_x0000_t75" style="width:3in;height:3in" o:bullet="t"/>
+      <v:shape id="_x0000_i1033" type="#_x0000_t75" style="width:3in;height:3in" o:bullet="t"/>
     </w:pict>
   </w:numPicBullet>
   <w:numPicBullet w:numPicBulletId="8">
     <w:pict>
-      <v:shape id="_x0000_i1044" type="#_x0000_t75" style="width:3in;height:3in" o:bullet="t"/>
+      <v:shape id="_x0000_i1034" type="#_x0000_t75" style="width:3in;height:3in" o:bullet="t"/>
     </w:pict>
   </w:numPicBullet>
   <w:numPicBullet w:numPicBulletId="9">
     <w:pict>
-      <v:shape id="_x0000_i1045" type="#_x0000_t75" style="width:3in;height:3in" o:bullet="t"/>
+      <v:shape id="_x0000_i1035" type="#_x0000_t75" style="width:3in;height:3in" o:bullet="t"/>
     </w:pict>
   </w:numPicBullet>
   <w:abstractNum w:abstractNumId="0">
@@ -5848,15 +6166,6 @@
     <w:lsdException w:name="Book Title" w:uiPriority="33" w:qFormat="1"/>
     <w:lsdException w:name="Bibliography" w:semiHidden="1" w:uiPriority="37" w:unhideWhenUsed="1"/>
     <w:lsdException w:name="TOC Heading" w:semiHidden="1" w:uiPriority="39" w:unhideWhenUsed="1" w:qFormat="1"/>
-    <w:lsdException w:name="Plain Table 1" w:uiPriority="41"/>
-    <w:lsdException w:name="Plain Table 2" w:uiPriority="42"/>
-    <w:lsdException w:name="Plain Table 3" w:uiPriority="43"/>
-    <w:lsdException w:name="Plain Table 4" w:uiPriority="44"/>
-    <w:lsdException w:name="Plain Table 5" w:uiPriority="45"/>
-    <w:lsdException w:name="Grid Table Light" w:uiPriority="40"/>
-    <w:lsdException w:name="Grid Table 1 Light" w:uiPriority="46"/>
-    <w:lsdException w:name="Grid Table 2" w:uiPriority="47"/>
-    <w:lsdException w:name="Grid Table 3" w:uiPriority="48"/>
     <w:lsdException w:name="Grid Table 4" w:uiPriority="49"/>
     <w:lsdException w:name="Grid Table 5 Dark" w:uiPriority="50"/>
     <w:lsdException w:name="Grid Table 6 Colorful" w:uiPriority="51"/>
@@ -6385,7 +6694,7 @@
 </file>
 
 <file path=customXml/itemProps1.xml><?xml version="1.0" encoding="utf-8"?>
-<ds:datastoreItem xmlns:ds="http://schemas.openxmlformats.org/officeDocument/2006/customXml" ds:itemID="{93688CBF-50F1-47D9-AE0A-C2E4F1AB890A}">
+<ds:datastoreItem xmlns:ds="http://schemas.openxmlformats.org/officeDocument/2006/customXml" ds:itemID="{A55C3526-F6B8-41A9-99AA-734A49F617B4}">
   <ds:schemaRefs>
     <ds:schemaRef ds:uri="http://schemas.openxmlformats.org/officeDocument/2006/bibliography"/>
   </ds:schemaRefs>
